--- a/Bai tap1.docx
+++ b/Bai tap1.docx
@@ -16,6 +16,11 @@
       <w:r>
         <w:t xml:space="preserve">TV1: </w:t>
       </w:r>
+      <w:r>
+        <w:t>gõ nội dung</w:t>
+      </w:r>
+      <w:bookmarkStart w:id="0" w:name="_GoBack"/>
+      <w:bookmarkEnd w:id="0"/>
     </w:p>
     <w:p>
       <w:r>
@@ -26,8 +31,6 @@
       <w:r>
         <w:t>TV3:</w:t>
       </w:r>
-      <w:bookmarkStart w:id="0" w:name="_GoBack"/>
-      <w:bookmarkEnd w:id="0"/>
     </w:p>
     <w:sectPr>
       <w:pgSz w:w="12240" w:h="15840"/>
